--- a/Program_Documentation.docx
+++ b/Program_Documentation.docx
@@ -77,6 +77,11 @@
     </w:p>
     <w:p>
       <w:pPr>
+        <w:pStyle w:val="ListParagraph"/>
+        <w:numPr>
+          <w:ilvl w:val="0"/>
+          <w:numId w:val="10"/>
+        </w:numPr>
         <w:jc w:val="center"/>
         <w:rPr>
           <w:rFonts w:ascii="Times New Roman" w:hAnsi="Times New Roman" w:cs="Times New Roman"/>
@@ -96,7 +101,7 @@
           <w:sz w:val="32"/>
           <w:szCs w:val="32"/>
         </w:rPr>
-        <w:t>1.</w:t>
+        <w:t>NICK NDEDA – PA</w:t>
       </w:r>
       <w:r>
         <w:rPr>
@@ -107,22 +112,16 @@
           <w:sz w:val="32"/>
           <w:szCs w:val="32"/>
         </w:rPr>
-        <w:t xml:space="preserve"> </w:t>
-      </w:r>
-      <w:r>
-        <w:rPr>
-          <w:rFonts w:ascii="Times New Roman" w:hAnsi="Times New Roman" w:cs="Times New Roman"/>
-          <w:b/>
-          <w:bCs/>
-          <w:color w:val="1F497D" w:themeColor="text2"/>
-          <w:sz w:val="32"/>
-          <w:szCs w:val="32"/>
-        </w:rPr>
-        <w:t>ALANGO NICK NDEDA – PA106/G/21768/24</w:t>
+        <w:t>106/G/21768/24</w:t>
       </w:r>
     </w:p>
     <w:p>
       <w:pPr>
+        <w:pStyle w:val="ListParagraph"/>
+        <w:numPr>
+          <w:ilvl w:val="0"/>
+          <w:numId w:val="10"/>
+        </w:numPr>
         <w:jc w:val="center"/>
         <w:rPr>
           <w:rFonts w:ascii="Times New Roman" w:hAnsi="Times New Roman" w:cs="Times New Roman"/>
@@ -142,464 +141,7 @@
           <w:sz w:val="32"/>
           <w:szCs w:val="32"/>
         </w:rPr>
-        <w:t>2.</w:t>
-      </w:r>
-      <w:r>
-        <w:rPr>
-          <w:rFonts w:ascii="Times New Roman" w:hAnsi="Times New Roman" w:cs="Times New Roman"/>
-          <w:b/>
-          <w:bCs/>
-          <w:color w:val="1F497D" w:themeColor="text2"/>
-          <w:sz w:val="32"/>
-          <w:szCs w:val="32"/>
-        </w:rPr>
-        <w:tab/>
-      </w:r>
-      <w:r>
-        <w:rPr>
-          <w:rFonts w:ascii="Times New Roman" w:hAnsi="Times New Roman" w:cs="Times New Roman"/>
-          <w:b/>
-          <w:bCs/>
-          <w:color w:val="1F497D" w:themeColor="text2"/>
-          <w:sz w:val="32"/>
-          <w:szCs w:val="32"/>
-        </w:rPr>
-        <w:tab/>
-      </w:r>
-      <w:r>
-        <w:rPr>
-          <w:rFonts w:ascii="Times New Roman" w:hAnsi="Times New Roman" w:cs="Times New Roman"/>
-          <w:b/>
-          <w:bCs/>
-          <w:color w:val="1F497D" w:themeColor="text2"/>
-          <w:sz w:val="32"/>
-          <w:szCs w:val="32"/>
-        </w:rPr>
-        <w:tab/>
-      </w:r>
-      <w:r>
-        <w:rPr>
-          <w:rFonts w:ascii="Times New Roman" w:hAnsi="Times New Roman" w:cs="Times New Roman"/>
-          <w:b/>
-          <w:bCs/>
-          <w:color w:val="1F497D" w:themeColor="text2"/>
-          <w:sz w:val="32"/>
-          <w:szCs w:val="32"/>
-        </w:rPr>
-        <w:tab/>
-      </w:r>
-      <w:r>
-        <w:rPr>
-          <w:rFonts w:ascii="Times New Roman" w:hAnsi="Times New Roman" w:cs="Times New Roman"/>
-          <w:b/>
-          <w:bCs/>
-          <w:color w:val="1F497D" w:themeColor="text2"/>
-          <w:sz w:val="32"/>
-          <w:szCs w:val="32"/>
-        </w:rPr>
-        <w:tab/>
-      </w:r>
-      <w:r>
-        <w:rPr>
-          <w:rFonts w:ascii="Times New Roman" w:hAnsi="Times New Roman" w:cs="Times New Roman"/>
-          <w:b/>
-          <w:bCs/>
-          <w:color w:val="1F497D" w:themeColor="text2"/>
-          <w:sz w:val="32"/>
-          <w:szCs w:val="32"/>
-        </w:rPr>
-        <w:tab/>
-      </w:r>
-      <w:r>
-        <w:rPr>
-          <w:rFonts w:ascii="Times New Roman" w:hAnsi="Times New Roman" w:cs="Times New Roman"/>
-          <w:b/>
-          <w:bCs/>
-          <w:color w:val="1F497D" w:themeColor="text2"/>
-          <w:sz w:val="32"/>
-          <w:szCs w:val="32"/>
-        </w:rPr>
-        <w:tab/>
-      </w:r>
-      <w:r>
-        <w:rPr>
-          <w:rFonts w:ascii="Times New Roman" w:hAnsi="Times New Roman" w:cs="Times New Roman"/>
-          <w:b/>
-          <w:bCs/>
-          <w:color w:val="1F497D" w:themeColor="text2"/>
-          <w:sz w:val="32"/>
-          <w:szCs w:val="32"/>
-        </w:rPr>
-        <w:tab/>
-      </w:r>
-      <w:r>
-        <w:rPr>
-          <w:rFonts w:ascii="Times New Roman" w:hAnsi="Times New Roman" w:cs="Times New Roman"/>
-          <w:b/>
-          <w:bCs/>
-          <w:color w:val="1F497D" w:themeColor="text2"/>
-          <w:sz w:val="32"/>
-          <w:szCs w:val="32"/>
-        </w:rPr>
-        <w:tab/>
-      </w:r>
-    </w:p>
-    <w:p>
-      <w:pPr>
-        <w:jc w:val="center"/>
-        <w:rPr>
-          <w:rFonts w:ascii="Times New Roman" w:hAnsi="Times New Roman" w:cs="Times New Roman"/>
-          <w:b/>
-          <w:bCs/>
-          <w:color w:val="1F497D" w:themeColor="text2"/>
-          <w:sz w:val="32"/>
-          <w:szCs w:val="32"/>
-        </w:rPr>
-      </w:pPr>
-      <w:r>
-        <w:rPr>
-          <w:rFonts w:ascii="Times New Roman" w:hAnsi="Times New Roman" w:cs="Times New Roman"/>
-          <w:b/>
-          <w:bCs/>
-          <w:color w:val="1F497D" w:themeColor="text2"/>
-          <w:sz w:val="32"/>
-          <w:szCs w:val="32"/>
-        </w:rPr>
-        <w:t>3.</w:t>
-      </w:r>
-      <w:r>
-        <w:rPr>
-          <w:rFonts w:ascii="Times New Roman" w:hAnsi="Times New Roman" w:cs="Times New Roman"/>
-          <w:b/>
-          <w:bCs/>
-          <w:color w:val="1F497D" w:themeColor="text2"/>
-          <w:sz w:val="32"/>
-          <w:szCs w:val="32"/>
-        </w:rPr>
-        <w:tab/>
-      </w:r>
-      <w:r>
-        <w:rPr>
-          <w:rFonts w:ascii="Times New Roman" w:hAnsi="Times New Roman" w:cs="Times New Roman"/>
-          <w:b/>
-          <w:bCs/>
-          <w:color w:val="1F497D" w:themeColor="text2"/>
-          <w:sz w:val="32"/>
-          <w:szCs w:val="32"/>
-        </w:rPr>
-        <w:tab/>
-      </w:r>
-      <w:r>
-        <w:rPr>
-          <w:rFonts w:ascii="Times New Roman" w:hAnsi="Times New Roman" w:cs="Times New Roman"/>
-          <w:b/>
-          <w:bCs/>
-          <w:color w:val="1F497D" w:themeColor="text2"/>
-          <w:sz w:val="32"/>
-          <w:szCs w:val="32"/>
-        </w:rPr>
-        <w:tab/>
-      </w:r>
-      <w:r>
-        <w:rPr>
-          <w:rFonts w:ascii="Times New Roman" w:hAnsi="Times New Roman" w:cs="Times New Roman"/>
-          <w:b/>
-          <w:bCs/>
-          <w:color w:val="1F497D" w:themeColor="text2"/>
-          <w:sz w:val="32"/>
-          <w:szCs w:val="32"/>
-        </w:rPr>
-        <w:tab/>
-      </w:r>
-      <w:r>
-        <w:rPr>
-          <w:rFonts w:ascii="Times New Roman" w:hAnsi="Times New Roman" w:cs="Times New Roman"/>
-          <w:b/>
-          <w:bCs/>
-          <w:color w:val="1F497D" w:themeColor="text2"/>
-          <w:sz w:val="32"/>
-          <w:szCs w:val="32"/>
-        </w:rPr>
-        <w:tab/>
-      </w:r>
-      <w:r>
-        <w:rPr>
-          <w:rFonts w:ascii="Times New Roman" w:hAnsi="Times New Roman" w:cs="Times New Roman"/>
-          <w:b/>
-          <w:bCs/>
-          <w:color w:val="1F497D" w:themeColor="text2"/>
-          <w:sz w:val="32"/>
-          <w:szCs w:val="32"/>
-        </w:rPr>
-        <w:tab/>
-      </w:r>
-      <w:r>
-        <w:rPr>
-          <w:rFonts w:ascii="Times New Roman" w:hAnsi="Times New Roman" w:cs="Times New Roman"/>
-          <w:b/>
-          <w:bCs/>
-          <w:color w:val="1F497D" w:themeColor="text2"/>
-          <w:sz w:val="32"/>
-          <w:szCs w:val="32"/>
-        </w:rPr>
-        <w:tab/>
-      </w:r>
-      <w:r>
-        <w:rPr>
-          <w:rFonts w:ascii="Times New Roman" w:hAnsi="Times New Roman" w:cs="Times New Roman"/>
-          <w:b/>
-          <w:bCs/>
-          <w:color w:val="1F497D" w:themeColor="text2"/>
-          <w:sz w:val="32"/>
-          <w:szCs w:val="32"/>
-        </w:rPr>
-        <w:tab/>
-      </w:r>
-      <w:r>
-        <w:rPr>
-          <w:rFonts w:ascii="Times New Roman" w:hAnsi="Times New Roman" w:cs="Times New Roman"/>
-          <w:b/>
-          <w:bCs/>
-          <w:color w:val="1F497D" w:themeColor="text2"/>
-          <w:sz w:val="32"/>
-          <w:szCs w:val="32"/>
-        </w:rPr>
-        <w:tab/>
-      </w:r>
-    </w:p>
-    <w:p>
-      <w:pPr>
-        <w:jc w:val="center"/>
-        <w:rPr>
-          <w:rFonts w:ascii="Times New Roman" w:hAnsi="Times New Roman" w:cs="Times New Roman"/>
-          <w:b/>
-          <w:bCs/>
-          <w:color w:val="1F497D" w:themeColor="text2"/>
-          <w:sz w:val="32"/>
-          <w:szCs w:val="32"/>
-        </w:rPr>
-      </w:pPr>
-      <w:r>
-        <w:rPr>
-          <w:rFonts w:ascii="Times New Roman" w:hAnsi="Times New Roman" w:cs="Times New Roman"/>
-          <w:b/>
-          <w:bCs/>
-          <w:color w:val="1F497D" w:themeColor="text2"/>
-          <w:sz w:val="32"/>
-          <w:szCs w:val="32"/>
-        </w:rPr>
-        <w:t>4.</w:t>
-      </w:r>
-      <w:r>
-        <w:rPr>
-          <w:rFonts w:ascii="Times New Roman" w:hAnsi="Times New Roman" w:cs="Times New Roman"/>
-          <w:b/>
-          <w:bCs/>
-          <w:color w:val="1F497D" w:themeColor="text2"/>
-          <w:sz w:val="32"/>
-          <w:szCs w:val="32"/>
-        </w:rPr>
-        <w:tab/>
-      </w:r>
-      <w:r>
-        <w:rPr>
-          <w:rFonts w:ascii="Times New Roman" w:hAnsi="Times New Roman" w:cs="Times New Roman"/>
-          <w:b/>
-          <w:bCs/>
-          <w:color w:val="1F497D" w:themeColor="text2"/>
-          <w:sz w:val="32"/>
-          <w:szCs w:val="32"/>
-        </w:rPr>
-        <w:tab/>
-      </w:r>
-      <w:r>
-        <w:rPr>
-          <w:rFonts w:ascii="Times New Roman" w:hAnsi="Times New Roman" w:cs="Times New Roman"/>
-          <w:b/>
-          <w:bCs/>
-          <w:color w:val="1F497D" w:themeColor="text2"/>
-          <w:sz w:val="32"/>
-          <w:szCs w:val="32"/>
-        </w:rPr>
-        <w:tab/>
-      </w:r>
-      <w:r>
-        <w:rPr>
-          <w:rFonts w:ascii="Times New Roman" w:hAnsi="Times New Roman" w:cs="Times New Roman"/>
-          <w:b/>
-          <w:bCs/>
-          <w:color w:val="1F497D" w:themeColor="text2"/>
-          <w:sz w:val="32"/>
-          <w:szCs w:val="32"/>
-        </w:rPr>
-        <w:tab/>
-      </w:r>
-      <w:r>
-        <w:rPr>
-          <w:rFonts w:ascii="Times New Roman" w:hAnsi="Times New Roman" w:cs="Times New Roman"/>
-          <w:b/>
-          <w:bCs/>
-          <w:color w:val="1F497D" w:themeColor="text2"/>
-          <w:sz w:val="32"/>
-          <w:szCs w:val="32"/>
-        </w:rPr>
-        <w:tab/>
-      </w:r>
-      <w:r>
-        <w:rPr>
-          <w:rFonts w:ascii="Times New Roman" w:hAnsi="Times New Roman" w:cs="Times New Roman"/>
-          <w:b/>
-          <w:bCs/>
-          <w:color w:val="1F497D" w:themeColor="text2"/>
-          <w:sz w:val="32"/>
-          <w:szCs w:val="32"/>
-        </w:rPr>
-        <w:tab/>
-      </w:r>
-      <w:r>
-        <w:rPr>
-          <w:rFonts w:ascii="Times New Roman" w:hAnsi="Times New Roman" w:cs="Times New Roman"/>
-          <w:b/>
-          <w:bCs/>
-          <w:color w:val="1F497D" w:themeColor="text2"/>
-          <w:sz w:val="32"/>
-          <w:szCs w:val="32"/>
-        </w:rPr>
-        <w:tab/>
-      </w:r>
-      <w:r>
-        <w:rPr>
-          <w:rFonts w:ascii="Times New Roman" w:hAnsi="Times New Roman" w:cs="Times New Roman"/>
-          <w:b/>
-          <w:bCs/>
-          <w:color w:val="1F497D" w:themeColor="text2"/>
-          <w:sz w:val="32"/>
-          <w:szCs w:val="32"/>
-        </w:rPr>
-        <w:tab/>
-      </w:r>
-      <w:r>
-        <w:rPr>
-          <w:rFonts w:ascii="Times New Roman" w:hAnsi="Times New Roman" w:cs="Times New Roman"/>
-          <w:b/>
-          <w:bCs/>
-          <w:color w:val="1F497D" w:themeColor="text2"/>
-          <w:sz w:val="32"/>
-          <w:szCs w:val="32"/>
-        </w:rPr>
-        <w:tab/>
-      </w:r>
-    </w:p>
-    <w:p>
-      <w:pPr>
-        <w:jc w:val="center"/>
-        <w:rPr>
-          <w:rFonts w:ascii="Times New Roman" w:hAnsi="Times New Roman" w:cs="Times New Roman"/>
-          <w:b/>
-          <w:bCs/>
-          <w:color w:val="1F497D" w:themeColor="text2"/>
-          <w:sz w:val="32"/>
-          <w:szCs w:val="32"/>
-        </w:rPr>
-      </w:pPr>
-      <w:r>
-        <w:rPr>
-          <w:rFonts w:ascii="Times New Roman" w:hAnsi="Times New Roman" w:cs="Times New Roman"/>
-          <w:b/>
-          <w:bCs/>
-          <w:color w:val="1F497D" w:themeColor="text2"/>
-          <w:sz w:val="32"/>
-          <w:szCs w:val="32"/>
-        </w:rPr>
-        <w:t>5.</w:t>
-      </w:r>
-      <w:r>
-        <w:rPr>
-          <w:rFonts w:ascii="Times New Roman" w:hAnsi="Times New Roman" w:cs="Times New Roman"/>
-          <w:b/>
-          <w:bCs/>
-          <w:color w:val="1F497D" w:themeColor="text2"/>
-          <w:sz w:val="32"/>
-          <w:szCs w:val="32"/>
-        </w:rPr>
-        <w:tab/>
-      </w:r>
-      <w:r>
-        <w:rPr>
-          <w:rFonts w:ascii="Times New Roman" w:hAnsi="Times New Roman" w:cs="Times New Roman"/>
-          <w:b/>
-          <w:bCs/>
-          <w:color w:val="1F497D" w:themeColor="text2"/>
-          <w:sz w:val="32"/>
-          <w:szCs w:val="32"/>
-        </w:rPr>
-        <w:tab/>
-      </w:r>
-      <w:r>
-        <w:rPr>
-          <w:rFonts w:ascii="Times New Roman" w:hAnsi="Times New Roman" w:cs="Times New Roman"/>
-          <w:b/>
-          <w:bCs/>
-          <w:color w:val="1F497D" w:themeColor="text2"/>
-          <w:sz w:val="32"/>
-          <w:szCs w:val="32"/>
-        </w:rPr>
-        <w:tab/>
-      </w:r>
-      <w:r>
-        <w:rPr>
-          <w:rFonts w:ascii="Times New Roman" w:hAnsi="Times New Roman" w:cs="Times New Roman"/>
-          <w:b/>
-          <w:bCs/>
-          <w:color w:val="1F497D" w:themeColor="text2"/>
-          <w:sz w:val="32"/>
-          <w:szCs w:val="32"/>
-        </w:rPr>
-        <w:tab/>
-      </w:r>
-      <w:r>
-        <w:rPr>
-          <w:rFonts w:ascii="Times New Roman" w:hAnsi="Times New Roman" w:cs="Times New Roman"/>
-          <w:b/>
-          <w:bCs/>
-          <w:color w:val="1F497D" w:themeColor="text2"/>
-          <w:sz w:val="32"/>
-          <w:szCs w:val="32"/>
-        </w:rPr>
-        <w:tab/>
-      </w:r>
-      <w:r>
-        <w:rPr>
-          <w:rFonts w:ascii="Times New Roman" w:hAnsi="Times New Roman" w:cs="Times New Roman"/>
-          <w:b/>
-          <w:bCs/>
-          <w:color w:val="1F497D" w:themeColor="text2"/>
-          <w:sz w:val="32"/>
-          <w:szCs w:val="32"/>
-        </w:rPr>
-        <w:tab/>
-      </w:r>
-      <w:r>
-        <w:rPr>
-          <w:rFonts w:ascii="Times New Roman" w:hAnsi="Times New Roman" w:cs="Times New Roman"/>
-          <w:b/>
-          <w:bCs/>
-          <w:color w:val="1F497D" w:themeColor="text2"/>
-          <w:sz w:val="32"/>
-          <w:szCs w:val="32"/>
-        </w:rPr>
-        <w:tab/>
-      </w:r>
-      <w:r>
-        <w:rPr>
-          <w:rFonts w:ascii="Times New Roman" w:hAnsi="Times New Roman" w:cs="Times New Roman"/>
-          <w:b/>
-          <w:bCs/>
-          <w:color w:val="1F497D" w:themeColor="text2"/>
-          <w:sz w:val="32"/>
-          <w:szCs w:val="32"/>
-        </w:rPr>
-        <w:tab/>
+        <w:t>MUTUKU JAMES – PA106/G/22458/24</w:t>
       </w:r>
       <w:r>
         <w:rPr>
@@ -814,7 +356,6 @@
         <w:rPr>
           <w:rFonts w:ascii="Times New Roman" w:hAnsi="Times New Roman" w:cs="Times New Roman"/>
         </w:rPr>
-        <w:lastRenderedPageBreak/>
         <w:t>5. Program Structure</w:t>
       </w:r>
     </w:p>
@@ -870,6 +411,7 @@
         <w:rPr>
           <w:rFonts w:ascii="Times New Roman" w:hAnsi="Times New Roman" w:cs="Times New Roman"/>
         </w:rPr>
+        <w:lastRenderedPageBreak/>
         <w:t>6. Implementation Details</w:t>
       </w:r>
     </w:p>
@@ -1135,6 +677,95 @@
       </w:rPr>
     </w:lvl>
   </w:abstractNum>
+  <w:abstractNum w:abstractNumId="9" w15:restartNumberingAfterBreak="0">
+    <w:nsid w:val="0F641361"/>
+    <w:multiLevelType w:val="hybridMultilevel"/>
+    <w:tmpl w:val="5C1AC4BE"/>
+    <w:lvl w:ilvl="0" w:tplc="0409000F">
+      <w:start w:val="1"/>
+      <w:numFmt w:val="decimal"/>
+      <w:lvlText w:val="%1."/>
+      <w:lvlJc w:val="left"/>
+      <w:pPr>
+        <w:ind w:left="720" w:hanging="360"/>
+      </w:pPr>
+      <w:rPr>
+        <w:rFonts w:hint="default"/>
+      </w:rPr>
+    </w:lvl>
+    <w:lvl w:ilvl="1" w:tplc="04090019" w:tentative="1">
+      <w:start w:val="1"/>
+      <w:numFmt w:val="lowerLetter"/>
+      <w:lvlText w:val="%2."/>
+      <w:lvlJc w:val="left"/>
+      <w:pPr>
+        <w:ind w:left="1440" w:hanging="360"/>
+      </w:pPr>
+    </w:lvl>
+    <w:lvl w:ilvl="2" w:tplc="0409001B" w:tentative="1">
+      <w:start w:val="1"/>
+      <w:numFmt w:val="lowerRoman"/>
+      <w:lvlText w:val="%3."/>
+      <w:lvlJc w:val="right"/>
+      <w:pPr>
+        <w:ind w:left="2160" w:hanging="180"/>
+      </w:pPr>
+    </w:lvl>
+    <w:lvl w:ilvl="3" w:tplc="0409000F" w:tentative="1">
+      <w:start w:val="1"/>
+      <w:numFmt w:val="decimal"/>
+      <w:lvlText w:val="%4."/>
+      <w:lvlJc w:val="left"/>
+      <w:pPr>
+        <w:ind w:left="2880" w:hanging="360"/>
+      </w:pPr>
+    </w:lvl>
+    <w:lvl w:ilvl="4" w:tplc="04090019" w:tentative="1">
+      <w:start w:val="1"/>
+      <w:numFmt w:val="lowerLetter"/>
+      <w:lvlText w:val="%5."/>
+      <w:lvlJc w:val="left"/>
+      <w:pPr>
+        <w:ind w:left="3600" w:hanging="360"/>
+      </w:pPr>
+    </w:lvl>
+    <w:lvl w:ilvl="5" w:tplc="0409001B" w:tentative="1">
+      <w:start w:val="1"/>
+      <w:numFmt w:val="lowerRoman"/>
+      <w:lvlText w:val="%6."/>
+      <w:lvlJc w:val="right"/>
+      <w:pPr>
+        <w:ind w:left="4320" w:hanging="180"/>
+      </w:pPr>
+    </w:lvl>
+    <w:lvl w:ilvl="6" w:tplc="0409000F" w:tentative="1">
+      <w:start w:val="1"/>
+      <w:numFmt w:val="decimal"/>
+      <w:lvlText w:val="%7."/>
+      <w:lvlJc w:val="left"/>
+      <w:pPr>
+        <w:ind w:left="5040" w:hanging="360"/>
+      </w:pPr>
+    </w:lvl>
+    <w:lvl w:ilvl="7" w:tplc="04090019" w:tentative="1">
+      <w:start w:val="1"/>
+      <w:numFmt w:val="lowerLetter"/>
+      <w:lvlText w:val="%8."/>
+      <w:lvlJc w:val="left"/>
+      <w:pPr>
+        <w:ind w:left="5760" w:hanging="360"/>
+      </w:pPr>
+    </w:lvl>
+    <w:lvl w:ilvl="8" w:tplc="0409001B" w:tentative="1">
+      <w:start w:val="1"/>
+      <w:numFmt w:val="lowerRoman"/>
+      <w:lvlText w:val="%9."/>
+      <w:lvlJc w:val="right"/>
+      <w:pPr>
+        <w:ind w:left="6480" w:hanging="180"/>
+      </w:pPr>
+    </w:lvl>
+  </w:abstractNum>
   <w:num w:numId="1" w16cid:durableId="2114010005">
     <w:abstractNumId w:val="8"/>
   </w:num>
@@ -1161,6 +792,9 @@
   </w:num>
   <w:num w:numId="9" w16cid:durableId="1822306109">
     <w:abstractNumId w:val="0"/>
+  </w:num>
+  <w:num w:numId="10" w16cid:durableId="1262759936">
+    <w:abstractNumId w:val="9"/>
   </w:num>
 </w:numbering>
 </file>
@@ -1768,6 +1402,7 @@
   <w:style w:type="character" w:default="1" w:styleId="DefaultParagraphFont">
     <w:name w:val="Default Paragraph Font"/>
     <w:uiPriority w:val="1"/>
+    <w:semiHidden/>
     <w:unhideWhenUsed/>
   </w:style>
   <w:style w:type="table" w:default="1" w:styleId="TableNormal">

--- a/Program_Documentation.docx
+++ b/Program_Documentation.docx
@@ -143,6 +143,64 @@
         </w:rPr>
         <w:t>MUTUKU JAMES – PA106/G/22458/24</w:t>
       </w:r>
+    </w:p>
+    <w:p>
+      <w:pPr>
+        <w:pStyle w:val="ListParagraph"/>
+        <w:numPr>
+          <w:ilvl w:val="0"/>
+          <w:numId w:val="10"/>
+        </w:numPr>
+        <w:jc w:val="center"/>
+        <w:rPr>
+          <w:rFonts w:ascii="Times New Roman" w:hAnsi="Times New Roman" w:cs="Times New Roman"/>
+          <w:b/>
+          <w:bCs/>
+          <w:color w:val="1F497D" w:themeColor="text2"/>
+          <w:sz w:val="32"/>
+          <w:szCs w:val="32"/>
+        </w:rPr>
+      </w:pPr>
+      <w:r>
+        <w:rPr>
+          <w:rFonts w:ascii="Times New Roman" w:hAnsi="Times New Roman" w:cs="Times New Roman"/>
+          <w:b/>
+          <w:bCs/>
+          <w:color w:val="1F497D" w:themeColor="text2"/>
+          <w:sz w:val="32"/>
+          <w:szCs w:val="32"/>
+        </w:rPr>
+        <w:t>MORGAN KIPROTICH – PA106/G/22165/24</w:t>
+      </w:r>
+      <w:r>
+        <w:rPr>
+          <w:rFonts w:ascii="Times New Roman" w:hAnsi="Times New Roman" w:cs="Times New Roman"/>
+          <w:b/>
+          <w:bCs/>
+          <w:color w:val="1F497D" w:themeColor="text2"/>
+          <w:sz w:val="32"/>
+          <w:szCs w:val="32"/>
+        </w:rPr>
+        <w:t xml:space="preserve">  </w:t>
+      </w:r>
+    </w:p>
+    <w:p>
+      <w:pPr>
+        <w:pStyle w:val="ListParagraph"/>
+        <w:numPr>
+          <w:ilvl w:val="0"/>
+          <w:numId w:val="10"/>
+        </w:numPr>
+        <w:jc w:val="center"/>
+        <w:rPr>
+          <w:rFonts w:ascii="Times New Roman" w:hAnsi="Times New Roman" w:cs="Times New Roman"/>
+          <w:b/>
+          <w:bCs/>
+          <w:color w:val="1F497D" w:themeColor="text2"/>
+          <w:sz w:val="32"/>
+          <w:szCs w:val="32"/>
+        </w:rPr>
+      </w:pPr>
       <w:r>
         <w:rPr>
           <w:rFonts w:ascii="Times New Roman" w:hAnsi="Times New Roman" w:cs="Times New Roman"/>
@@ -390,6 +448,12 @@
           <w:rFonts w:ascii="Times New Roman" w:hAnsi="Times New Roman" w:cs="Times New Roman"/>
         </w:rPr>
         <w:br/>
+      </w:r>
+      <w:r>
+        <w:rPr>
+          <w:rFonts w:ascii="Times New Roman" w:hAnsi="Times New Roman" w:cs="Times New Roman"/>
+        </w:rPr>
+        <w:lastRenderedPageBreak/>
         <w:t>- JavaScript: Handles all logic for number system conversion and user interaction.</w:t>
       </w:r>
       <w:r>
@@ -411,7 +475,6 @@
         <w:rPr>
           <w:rFonts w:ascii="Times New Roman" w:hAnsi="Times New Roman" w:cs="Times New Roman"/>
         </w:rPr>
-        <w:lastRenderedPageBreak/>
         <w:t>6. Implementation Details</w:t>
       </w:r>
     </w:p>
@@ -766,6 +829,95 @@
       </w:pPr>
     </w:lvl>
   </w:abstractNum>
+  <w:abstractNum w:abstractNumId="10" w15:restartNumberingAfterBreak="0">
+    <w:nsid w:val="58F21545"/>
+    <w:multiLevelType w:val="hybridMultilevel"/>
+    <w:tmpl w:val="004CAAD0"/>
+    <w:lvl w:ilvl="0" w:tplc="0409000F">
+      <w:start w:val="1"/>
+      <w:numFmt w:val="decimal"/>
+      <w:lvlText w:val="%1."/>
+      <w:lvlJc w:val="left"/>
+      <w:pPr>
+        <w:ind w:left="720" w:hanging="360"/>
+      </w:pPr>
+      <w:rPr>
+        <w:rFonts w:hint="default"/>
+      </w:rPr>
+    </w:lvl>
+    <w:lvl w:ilvl="1" w:tplc="04090019" w:tentative="1">
+      <w:start w:val="1"/>
+      <w:numFmt w:val="lowerLetter"/>
+      <w:lvlText w:val="%2."/>
+      <w:lvlJc w:val="left"/>
+      <w:pPr>
+        <w:ind w:left="1440" w:hanging="360"/>
+      </w:pPr>
+    </w:lvl>
+    <w:lvl w:ilvl="2" w:tplc="0409001B" w:tentative="1">
+      <w:start w:val="1"/>
+      <w:numFmt w:val="lowerRoman"/>
+      <w:lvlText w:val="%3."/>
+      <w:lvlJc w:val="right"/>
+      <w:pPr>
+        <w:ind w:left="2160" w:hanging="180"/>
+      </w:pPr>
+    </w:lvl>
+    <w:lvl w:ilvl="3" w:tplc="0409000F" w:tentative="1">
+      <w:start w:val="1"/>
+      <w:numFmt w:val="decimal"/>
+      <w:lvlText w:val="%4."/>
+      <w:lvlJc w:val="left"/>
+      <w:pPr>
+        <w:ind w:left="2880" w:hanging="360"/>
+      </w:pPr>
+    </w:lvl>
+    <w:lvl w:ilvl="4" w:tplc="04090019" w:tentative="1">
+      <w:start w:val="1"/>
+      <w:numFmt w:val="lowerLetter"/>
+      <w:lvlText w:val="%5."/>
+      <w:lvlJc w:val="left"/>
+      <w:pPr>
+        <w:ind w:left="3600" w:hanging="360"/>
+      </w:pPr>
+    </w:lvl>
+    <w:lvl w:ilvl="5" w:tplc="0409001B" w:tentative="1">
+      <w:start w:val="1"/>
+      <w:numFmt w:val="lowerRoman"/>
+      <w:lvlText w:val="%6."/>
+      <w:lvlJc w:val="right"/>
+      <w:pPr>
+        <w:ind w:left="4320" w:hanging="180"/>
+      </w:pPr>
+    </w:lvl>
+    <w:lvl w:ilvl="6" w:tplc="0409000F" w:tentative="1">
+      <w:start w:val="1"/>
+      <w:numFmt w:val="decimal"/>
+      <w:lvlText w:val="%7."/>
+      <w:lvlJc w:val="left"/>
+      <w:pPr>
+        <w:ind w:left="5040" w:hanging="360"/>
+      </w:pPr>
+    </w:lvl>
+    <w:lvl w:ilvl="7" w:tplc="04090019" w:tentative="1">
+      <w:start w:val="1"/>
+      <w:numFmt w:val="lowerLetter"/>
+      <w:lvlText w:val="%8."/>
+      <w:lvlJc w:val="left"/>
+      <w:pPr>
+        <w:ind w:left="5760" w:hanging="360"/>
+      </w:pPr>
+    </w:lvl>
+    <w:lvl w:ilvl="8" w:tplc="0409001B" w:tentative="1">
+      <w:start w:val="1"/>
+      <w:numFmt w:val="lowerRoman"/>
+      <w:lvlText w:val="%9."/>
+      <w:lvlJc w:val="right"/>
+      <w:pPr>
+        <w:ind w:left="6480" w:hanging="180"/>
+      </w:pPr>
+    </w:lvl>
+  </w:abstractNum>
   <w:num w:numId="1" w16cid:durableId="2114010005">
     <w:abstractNumId w:val="8"/>
   </w:num>
@@ -795,6 +947,9 @@
   </w:num>
   <w:num w:numId="10" w16cid:durableId="1262759936">
     <w:abstractNumId w:val="9"/>
+  </w:num>
+  <w:num w:numId="11" w16cid:durableId="80958555">
+    <w:abstractNumId w:val="10"/>
   </w:num>
 </w:numbering>
 </file>
